--- a/Arduino-MITCH_PCB/Arduino-MITCH_Partslist.docx
+++ b/Arduino-MITCH_PCB/Arduino-MITCH_Partslist.docx
@@ -43,8 +43,13 @@
         </w:numPr>
       </w:pPr>
       <w:r>
-        <w:t>IMU ICM20948 from Sparkfun</w:t>
-      </w:r>
+        <w:t xml:space="preserve">IMU ICM20948 from </w:t>
+      </w:r>
+      <w:proofErr w:type="spellStart"/>
+      <w:r>
+        <w:t>Sparkfun</w:t>
+      </w:r>
+      <w:proofErr w:type="spellEnd"/>
     </w:p>
     <w:p>
       <w:pPr>
@@ -55,8 +60,13 @@
         </w:numPr>
       </w:pPr>
       <w:r>
-        <w:t>Battery babysitter from Sparkfun</w:t>
-      </w:r>
+        <w:t xml:space="preserve">Battery babysitter from </w:t>
+      </w:r>
+      <w:proofErr w:type="spellStart"/>
+      <w:r>
+        <w:t>Sparkfun</w:t>
+      </w:r>
+      <w:proofErr w:type="spellEnd"/>
     </w:p>
     <w:p>
       <w:pPr>
@@ -79,7 +89,7 @@
         </w:numPr>
       </w:pPr>
       <w:r>
-        <w:t>5V Boost converter TPS61023 from Adafruit</w:t>
+        <w:t>SD card writer</w:t>
       </w:r>
     </w:p>
     <w:p>
@@ -91,10 +101,7 @@
         </w:numPr>
       </w:pPr>
       <w:r>
-        <w:t xml:space="preserve">1s Lipo terminal block </w:t>
-      </w:r>
-      <w:r>
-        <w:t>connection</w:t>
+        <w:t>5V Boost converter TPS61023 from Adafruit</w:t>
       </w:r>
     </w:p>
     <w:p>
@@ -106,7 +113,33 @@
         </w:numPr>
       </w:pPr>
       <w:r>
+        <w:t xml:space="preserve">1s </w:t>
+      </w:r>
+      <w:proofErr w:type="spellStart"/>
+      <w:r>
+        <w:t>Lipo</w:t>
+      </w:r>
+      <w:proofErr w:type="spellEnd"/>
+      <w:r>
+        <w:t xml:space="preserve"> terminal block connection</w:t>
+      </w:r>
+    </w:p>
+    <w:p>
+      <w:pPr>
+        <w:pStyle w:val="ListParagraph"/>
+        <w:numPr>
+          <w:ilvl w:val="0"/>
+          <w:numId w:val="1"/>
+        </w:numPr>
+      </w:pPr>
+      <w:r>
         <w:t>Nand storage chip</w:t>
+      </w:r>
+      <w:r>
+        <w:t xml:space="preserve">: </w:t>
+      </w:r>
+      <w:r>
+        <w:t>KIOXIA TC58CVG2S0HRAIJ</w:t>
       </w:r>
     </w:p>
     <w:sectPr>

--- a/Arduino-MITCH_PCB/Arduino-MITCH_Partslist.docx
+++ b/Arduino-MITCH_PCB/Arduino-MITCH_Partslist.docx
@@ -122,6 +122,12 @@
       <w:proofErr w:type="spellEnd"/>
       <w:r>
         <w:t xml:space="preserve"> terminal block connection</w:t>
+      </w:r>
+      <w:r>
+        <w:t xml:space="preserve"> </w:t>
+      </w:r>
+      <w:r>
+        <w:t>1725656</w:t>
       </w:r>
     </w:p>
     <w:p>

--- a/Arduino-MITCH_PCB/Arduino-MITCH_Partslist.docx
+++ b/Arduino-MITCH_PCB/Arduino-MITCH_Partslist.docx
@@ -3,9 +3,6 @@
 <w:document xmlns:wpc="http://schemas.microsoft.com/office/word/2010/wordprocessingCanvas" xmlns:cx="http://schemas.microsoft.com/office/drawing/2014/chartex" xmlns:cx1="http://schemas.microsoft.com/office/drawing/2015/9/8/chartex" xmlns:cx2="http://schemas.microsoft.com/office/drawing/2015/10/21/chartex" xmlns:cx3="http://schemas.microsoft.com/office/drawing/2016/5/9/chartex" xmlns:cx4="http://schemas.microsoft.com/office/drawing/2016/5/10/chartex" xmlns:cx5="http://schemas.microsoft.com/office/drawing/2016/5/11/chartex" xmlns:cx6="http://schemas.microsoft.com/office/drawing/2016/5/12/chartex" xmlns:cx7="http://schemas.microsoft.com/office/drawing/2016/5/13/chartex" xmlns:cx8="http://schemas.microsoft.com/office/drawing/2016/5/14/chartex" xmlns:mc="http://schemas.openxmlformats.org/markup-compatibility/2006" xmlns:aink="http://schemas.microsoft.com/office/drawing/2016/ink" xmlns:am3d="http://schemas.microsoft.com/office/drawing/2017/model3d" xmlns:o="urn:schemas-microsoft-com:office:office" xmlns:r="http://schemas.openxmlformats.org/officeDocument/2006/relationships" xmlns:m="http://schemas.openxmlformats.org/officeDocument/2006/math" xmlns:v="urn:schemas-microsoft-com:vml" xmlns:wp14="http://schemas.microsoft.com/office/word/2010/wordprocessingDrawing" xmlns:wp="http://schemas.openxmlformats.org/drawingml/2006/wordprocessingDrawing" xmlns:w10="urn:schemas-microsoft-com:office:word" xmlns:w="http://schemas.openxmlformats.org/wordprocessingml/2006/main" xmlns:w14="http://schemas.microsoft.com/office/word/2010/wordml" xmlns:w15="http://schemas.microsoft.com/office/word/2012/wordml" xmlns:w16cex="http://schemas.microsoft.com/office/word/2018/wordml/cex" xmlns:w16cid="http://schemas.microsoft.com/office/word/2016/wordml/cid" xmlns:w16="http://schemas.microsoft.com/office/word/2018/wordml" xmlns:w16sdtdh="http://schemas.microsoft.com/office/word/2020/wordml/sdtdatahash" xmlns:w16se="http://schemas.microsoft.com/office/word/2015/wordml/symex" xmlns:wpg="http://schemas.microsoft.com/office/word/2010/wordprocessingGroup" xmlns:wpi="http://schemas.microsoft.com/office/word/2010/wordprocessingInk" xmlns:wne="http://schemas.microsoft.com/office/word/2006/wordml" xmlns:wps="http://schemas.microsoft.com/office/word/2010/wordprocessingShape" mc:Ignorable="w14 w15 w16se w16cid w16 w16cex w16sdtdh wp14">
   <w:body>
     <w:p>
-      <w:pPr>
-        <w:ind w:left="720" w:hanging="360"/>
-      </w:pPr>
       <w:r>
         <w:t>PCB Parts:</w:t>
       </w:r>
@@ -146,6 +143,108 @@
       </w:r>
       <w:r>
         <w:t>KIOXIA TC58CVG2S0HRAIJ</w:t>
+      </w:r>
+    </w:p>
+    <w:p>
+      <w:pPr>
+        <w:pStyle w:val="ListParagraph"/>
+        <w:numPr>
+          <w:ilvl w:val="0"/>
+          <w:numId w:val="1"/>
+        </w:numPr>
+      </w:pPr>
+      <w:r>
+        <w:rPr>
+          <w:rFonts w:ascii="Arial" w:hAnsi="Arial" w:cs="Arial"/>
+          <w:color w:val="333333"/>
+          <w:sz w:val="20"/>
+          <w:szCs w:val="20"/>
+          <w:shd w:val="clear" w:color="auto" w:fill="FFFFFF"/>
+        </w:rPr>
+        <w:t xml:space="preserve">Buzzer: </w:t>
+      </w:r>
+      <w:r>
+        <w:rPr>
+          <w:rFonts w:ascii="Arial" w:hAnsi="Arial" w:cs="Arial"/>
+          <w:color w:val="333333"/>
+          <w:sz w:val="20"/>
+          <w:szCs w:val="20"/>
+          <w:shd w:val="clear" w:color="auto" w:fill="FFFFFF"/>
+        </w:rPr>
+        <w:t>PS1240P02BT</w:t>
+      </w:r>
+    </w:p>
+    <w:p>
+      <w:pPr>
+        <w:pStyle w:val="ListParagraph"/>
+        <w:numPr>
+          <w:ilvl w:val="0"/>
+          <w:numId w:val="1"/>
+        </w:numPr>
+      </w:pPr>
+      <w:r>
+        <w:rPr>
+          <w:rFonts w:ascii="Arial" w:hAnsi="Arial" w:cs="Arial"/>
+          <w:color w:val="333333"/>
+          <w:sz w:val="20"/>
+          <w:szCs w:val="20"/>
+          <w:shd w:val="clear" w:color="auto" w:fill="FFFFFF"/>
+        </w:rPr>
+        <w:t>F</w:t>
+      </w:r>
+      <w:r>
+        <w:rPr>
+          <w:rFonts w:ascii="Arial" w:hAnsi="Arial" w:cs="Arial"/>
+          <w:color w:val="333333"/>
+          <w:sz w:val="20"/>
+          <w:szCs w:val="20"/>
+          <w:shd w:val="clear" w:color="auto" w:fill="FFFFFF"/>
+        </w:rPr>
+        <w:t xml:space="preserve">eatherweight </w:t>
+      </w:r>
+      <w:r>
+        <w:rPr>
+          <w:rFonts w:ascii="Arial" w:hAnsi="Arial" w:cs="Arial"/>
+          <w:color w:val="333333"/>
+          <w:sz w:val="20"/>
+          <w:szCs w:val="20"/>
+          <w:shd w:val="clear" w:color="auto" w:fill="FFFFFF"/>
+        </w:rPr>
+        <w:t>Mag</w:t>
+      </w:r>
+      <w:r>
+        <w:rPr>
+          <w:rFonts w:ascii="Arial" w:hAnsi="Arial" w:cs="Arial"/>
+          <w:color w:val="333333"/>
+          <w:sz w:val="20"/>
+          <w:szCs w:val="20"/>
+          <w:shd w:val="clear" w:color="auto" w:fill="FFFFFF"/>
+        </w:rPr>
+        <w:t>netic</w:t>
+      </w:r>
+      <w:r>
+        <w:rPr>
+          <w:rFonts w:ascii="Arial" w:hAnsi="Arial" w:cs="Arial"/>
+          <w:color w:val="333333"/>
+          <w:sz w:val="20"/>
+          <w:szCs w:val="20"/>
+          <w:shd w:val="clear" w:color="auto" w:fill="FFFFFF"/>
+        </w:rPr>
+        <w:t xml:space="preserve"> Switch</w:t>
+      </w:r>
+    </w:p>
+    <w:p/>
+    <w:p>
+      <w:r>
+        <w:t xml:space="preserve">Screws: </w:t>
+      </w:r>
+      <w:r>
+        <w:rPr>
+          <w:rFonts w:ascii="Arial" w:hAnsi="Arial" w:cs="Arial"/>
+          <w:color w:val="212529"/>
+          <w:shd w:val="clear" w:color="auto" w:fill="F2F2F2"/>
+        </w:rPr>
+        <w:t>¼-20</w:t>
       </w:r>
     </w:p>
     <w:sectPr>

--- a/Arduino-MITCH_PCB/Arduino-MITCH_Partslist.docx
+++ b/Arduino-MITCH_PCB/Arduino-MITCH_Partslist.docx
@@ -40,30 +40,20 @@
         </w:numPr>
       </w:pPr>
       <w:r>
-        <w:t xml:space="preserve">IMU ICM20948 from </w:t>
-      </w:r>
-      <w:proofErr w:type="spellStart"/>
-      <w:r>
-        <w:t>Sparkfun</w:t>
-      </w:r>
-      <w:proofErr w:type="spellEnd"/>
-    </w:p>
-    <w:p>
-      <w:pPr>
-        <w:pStyle w:val="ListParagraph"/>
-        <w:numPr>
-          <w:ilvl w:val="0"/>
-          <w:numId w:val="1"/>
-        </w:numPr>
-      </w:pPr>
-      <w:r>
-        <w:t xml:space="preserve">Battery babysitter from </w:t>
-      </w:r>
-      <w:proofErr w:type="spellStart"/>
-      <w:r>
-        <w:t>Sparkfun</w:t>
-      </w:r>
-      <w:proofErr w:type="spellEnd"/>
+        <w:t>IMU ICM20948 from Sparkfun</w:t>
+      </w:r>
+    </w:p>
+    <w:p>
+      <w:pPr>
+        <w:pStyle w:val="ListParagraph"/>
+        <w:numPr>
+          <w:ilvl w:val="0"/>
+          <w:numId w:val="1"/>
+        </w:numPr>
+      </w:pPr>
+      <w:r>
+        <w:t>Battery babysitter from Sparkfun</w:t>
+      </w:r>
     </w:p>
     <w:p>
       <w:pPr>
@@ -110,15 +100,7 @@
         </w:numPr>
       </w:pPr>
       <w:r>
-        <w:t xml:space="preserve">1s </w:t>
-      </w:r>
-      <w:proofErr w:type="spellStart"/>
-      <w:r>
-        <w:t>Lipo</w:t>
-      </w:r>
-      <w:proofErr w:type="spellEnd"/>
-      <w:r>
-        <w:t xml:space="preserve"> terminal block connection</w:t>
+        <w:t>1s Lipo terminal block connection</w:t>
       </w:r>
       <w:r>
         <w:t xml:space="preserve"> </w:t>
@@ -161,17 +143,7 @@
           <w:szCs w:val="20"/>
           <w:shd w:val="clear" w:color="auto" w:fill="FFFFFF"/>
         </w:rPr>
-        <w:t xml:space="preserve">Buzzer: </w:t>
-      </w:r>
-      <w:r>
-        <w:rPr>
-          <w:rFonts w:ascii="Arial" w:hAnsi="Arial" w:cs="Arial"/>
-          <w:color w:val="333333"/>
-          <w:sz w:val="20"/>
-          <w:szCs w:val="20"/>
-          <w:shd w:val="clear" w:color="auto" w:fill="FFFFFF"/>
-        </w:rPr>
-        <w:t>PS1240P02BT</w:t>
+        <w:t>Buzzer: PS1240P02BT</w:t>
       </w:r>
     </w:p>
     <w:p>
@@ -231,6 +203,44 @@
           <w:shd w:val="clear" w:color="auto" w:fill="FFFFFF"/>
         </w:rPr>
         <w:t xml:space="preserve"> Switch</w:t>
+      </w:r>
+    </w:p>
+    <w:p>
+      <w:pPr>
+        <w:pStyle w:val="ListParagraph"/>
+        <w:numPr>
+          <w:ilvl w:val="0"/>
+          <w:numId w:val="1"/>
+        </w:numPr>
+      </w:pPr>
+      <w:r>
+        <w:rPr>
+          <w:rFonts w:ascii="Arial" w:hAnsi="Arial" w:cs="Arial"/>
+          <w:color w:val="333333"/>
+          <w:sz w:val="20"/>
+          <w:szCs w:val="20"/>
+          <w:shd w:val="clear" w:color="auto" w:fill="FFFFFF"/>
+        </w:rPr>
+        <w:t>560 ohm resistor</w:t>
+      </w:r>
+    </w:p>
+    <w:p>
+      <w:pPr>
+        <w:pStyle w:val="ListParagraph"/>
+        <w:numPr>
+          <w:ilvl w:val="0"/>
+          <w:numId w:val="1"/>
+        </w:numPr>
+      </w:pPr>
+      <w:r>
+        <w:rPr>
+          <w:rFonts w:ascii="Arial" w:hAnsi="Arial" w:cs="Arial"/>
+          <w:color w:val="333333"/>
+          <w:sz w:val="20"/>
+          <w:szCs w:val="20"/>
+          <w:shd w:val="clear" w:color="auto" w:fill="FFFFFF"/>
+        </w:rPr>
+        <w:t>Red LED</w:t>
       </w:r>
     </w:p>
     <w:p/>

--- a/Arduino-MITCH_PCB/Arduino-MITCH_Partslist.docx
+++ b/Arduino-MITCH_PCB/Arduino-MITCH_Partslist.docx
@@ -246,15 +246,10 @@
     <w:p/>
     <w:p>
       <w:r>
-        <w:t xml:space="preserve">Screws: </w:t>
-      </w:r>
-      <w:r>
-        <w:rPr>
-          <w:rFonts w:ascii="Arial" w:hAnsi="Arial" w:cs="Arial"/>
-          <w:color w:val="212529"/>
-          <w:shd w:val="clear" w:color="auto" w:fill="F2F2F2"/>
-        </w:rPr>
-        <w:t>¼-20</w:t>
+        <w:t>Screws:</w:t>
+      </w:r>
+      <w:r>
+        <w:t xml:space="preserve"> 4-40</w:t>
       </w:r>
     </w:p>
     <w:sectPr>
